--- a/src/app/templates/Demo Template-output.docx
+++ b/src/app/templates/Demo Template-output.docx
@@ -7,12 +7,12 @@
         <w:pStyle w:val="31"/>
       </w:pPr>
       <w:r>
-        <w:t xml:space="preserve">sbu </w:t>
+        <w:t xml:space="preserve">ABCD </w:t>
       </w:r>
     </w:p>
     <w:p>
       <w:r>
-        <w:t xml:space="preserve">iygy </w:t>
+        <w:t xml:space="preserve">EFGH </w:t>
       </w:r>
     </w:p>
     <w:p>
@@ -20,9 +20,16 @@
         <w:pStyle w:val="2"/>
       </w:pPr>
       <w:r>
-        <w:t>INTRODUCTION - DECLARATION</w:t>
-        <w:br/>
-        <w:t xml:space="preserve">uyv </w:t>
+        <w:t>&lt;&lt;</w:t>
+      </w:r>
+      <w:r>
+        <w:rPr>
+          <w:rFonts w:hint="default"/>
+        </w:rPr>
+        <w:t>+DECINTRO+ Introduction - Declaration</w:t>
+      </w:r>
+      <w:r>
+        <w:t>&gt;&gt;</w:t>
       </w:r>
     </w:p>
     <w:p>
